--- a/KidneyGenetics_documentation.docx
+++ b/KidneyGenetics_documentation.docx
@@ -77,7 +77,7 @@
         <w:pStyle w:val="Date"/>
       </w:pPr>
       <w:r>
-        <w:t xml:space="preserve">2023-12-11</w:t>
+        <w:t xml:space="preserve">2023-12-20</w:t>
       </w:r>
     </w:p>
     <w:sdt>
@@ -161,7 +161,7 @@
       <w:r>
         <w:drawing>
           <wp:inline>
-            <wp:extent cx="1333500" cy="1333500"/>
+            <wp:extent cx="5334000" cy="5334000"/>
             <wp:effectExtent b="0" l="0" r="0" t="0"/>
             <wp:docPr descr="" title="" id="22" name="Picture"/>
             <a:graphic>
@@ -191,7 +191,7 @@
                   <pic:spPr bwMode="auto">
                     <a:xfrm>
                       <a:off x="0" y="0"/>
-                      <a:ext cx="1333500" cy="1333500"/>
+                      <a:ext cx="5334000" cy="5334000"/>
                     </a:xfrm>
                     <a:prstGeom prst="rect">
                       <a:avLst/>
@@ -1827,7 +1827,7 @@
       <w:r>
         <w:drawing>
           <wp:inline>
-            <wp:extent cx="5334000" cy="1992466"/>
+            <wp:extent cx="5334000" cy="8645525"/>
             <wp:effectExtent b="0" l="0" r="0" t="0"/>
             <wp:docPr descr="" title="" id="44" name="Picture"/>
             <a:graphic>
@@ -1848,7 +1848,7 @@
                   <pic:spPr bwMode="auto">
                     <a:xfrm>
                       <a:off x="0" y="0"/>
-                      <a:ext cx="5334000" cy="1992466"/>
+                      <a:ext cx="5334000" cy="8645525"/>
                     </a:xfrm>
                     <a:prstGeom prst="rect">
                       <a:avLst/>
@@ -1901,7 +1901,7 @@
       <w:r>
         <w:drawing>
           <wp:inline>
-            <wp:extent cx="5334000" cy="3519340"/>
+            <wp:extent cx="5334000" cy="24403050"/>
             <wp:effectExtent b="0" l="0" r="0" t="0"/>
             <wp:docPr descr="" title="" id="48" name="Picture"/>
             <a:graphic>
@@ -1922,7 +1922,7 @@
                   <pic:spPr bwMode="auto">
                     <a:xfrm>
                       <a:off x="0" y="0"/>
-                      <a:ext cx="5334000" cy="3519340"/>
+                      <a:ext cx="5334000" cy="24403050"/>
                     </a:xfrm>
                     <a:prstGeom prst="rect">
                       <a:avLst/>
@@ -1975,7 +1975,7 @@
       <w:r>
         <w:drawing>
           <wp:inline>
-            <wp:extent cx="5334000" cy="3519340"/>
+            <wp:extent cx="5334000" cy="9787801"/>
             <wp:effectExtent b="0" l="0" r="0" t="0"/>
             <wp:docPr descr="" title="" id="52" name="Picture"/>
             <a:graphic>
@@ -1996,7 +1996,7 @@
                   <pic:spPr bwMode="auto">
                     <a:xfrm>
                       <a:off x="0" y="0"/>
-                      <a:ext cx="5334000" cy="3519340"/>
+                      <a:ext cx="5334000" cy="9787801"/>
                     </a:xfrm>
                     <a:prstGeom prst="rect">
                       <a:avLst/>
@@ -2049,7 +2049,7 @@
       <w:r>
         <w:drawing>
           <wp:inline>
-            <wp:extent cx="5334000" cy="3519340"/>
+            <wp:extent cx="5334000" cy="3670837"/>
             <wp:effectExtent b="0" l="0" r="0" t="0"/>
             <wp:docPr descr="" title="" id="56" name="Picture"/>
             <a:graphic>
@@ -2070,7 +2070,7 @@
                   <pic:spPr bwMode="auto">
                     <a:xfrm>
                       <a:off x="0" y="0"/>
-                      <a:ext cx="5334000" cy="3519340"/>
+                      <a:ext cx="5334000" cy="3670837"/>
                     </a:xfrm>
                     <a:prstGeom prst="rect">
                       <a:avLst/>
@@ -2123,7 +2123,7 @@
       <w:r>
         <w:drawing>
           <wp:inline>
-            <wp:extent cx="5334000" cy="3519340"/>
+            <wp:extent cx="5334000" cy="7192556"/>
             <wp:effectExtent b="0" l="0" r="0" t="0"/>
             <wp:docPr descr="" title="" id="60" name="Picture"/>
             <a:graphic>
@@ -2144,7 +2144,7 @@
                   <pic:spPr bwMode="auto">
                     <a:xfrm>
                       <a:off x="0" y="0"/>
-                      <a:ext cx="5334000" cy="3519340"/>
+                      <a:ext cx="5334000" cy="7192556"/>
                     </a:xfrm>
                     <a:prstGeom prst="rect">
                       <a:avLst/>
@@ -2197,7 +2197,7 @@
       <w:r>
         <w:drawing>
           <wp:inline>
-            <wp:extent cx="5334000" cy="3519340"/>
+            <wp:extent cx="5334000" cy="9481374"/>
             <wp:effectExtent b="0" l="0" r="0" t="0"/>
             <wp:docPr descr="" title="" id="64" name="Picture"/>
             <a:graphic>
@@ -2218,7 +2218,7 @@
                   <pic:spPr bwMode="auto">
                     <a:xfrm>
                       <a:off x="0" y="0"/>
-                      <a:ext cx="5334000" cy="3519340"/>
+                      <a:ext cx="5334000" cy="9481374"/>
                     </a:xfrm>
                     <a:prstGeom prst="rect">
                       <a:avLst/>
@@ -2362,7 +2362,7 @@
       <w:r>
         <w:drawing>
           <wp:inline>
-            <wp:extent cx="5334000" cy="4267200"/>
+            <wp:extent cx="4620126" cy="3696101"/>
             <wp:effectExtent b="0" l="0" r="0" t="0"/>
             <wp:docPr descr="" title="" id="69" name="Picture"/>
             <a:graphic>
@@ -2383,7 +2383,7 @@
                   <pic:spPr bwMode="auto">
                     <a:xfrm>
                       <a:off x="0" y="0"/>
-                      <a:ext cx="5334000" cy="4267200"/>
+                      <a:ext cx="4620126" cy="3696101"/>
                     </a:xfrm>
                     <a:prstGeom prst="rect">
                       <a:avLst/>
@@ -3515,7 +3515,7 @@
       <w:r>
         <w:drawing>
           <wp:inline>
-            <wp:extent cx="5334000" cy="502417"/>
+            <wp:extent cx="5080000" cy="32562800"/>
             <wp:effectExtent b="0" l="0" r="0" t="0"/>
             <wp:docPr descr="" title="" id="94" name="Picture"/>
             <a:graphic>
@@ -3536,7 +3536,7 @@
                   <pic:spPr bwMode="auto">
                     <a:xfrm>
                       <a:off x="0" y="0"/>
-                      <a:ext cx="5334000" cy="502417"/>
+                      <a:ext cx="5080000" cy="32562800"/>
                     </a:xfrm>
                     <a:prstGeom prst="rect">
                       <a:avLst/>
@@ -6168,7 +6168,7 @@
     <w:name w:val="ConstantTok"/>
     <w:basedOn w:val="VerbatimChar"/>
     <w:rPr>
-      <w:color w:val="8f5902"/>
+      <w:color w:val="000000"/>
       <w:shd w:val="clear" w:fill="f8f8f8"/>
     </w:rPr>
   </w:style>
@@ -6184,9 +6184,8 @@
     <w:name w:val="SpecialCharTok"/>
     <w:basedOn w:val="VerbatimChar"/>
     <w:rPr>
-      <w:color w:val="ce5c00"/>
+      <w:color w:val="000000"/>
       <w:shd w:val="clear" w:fill="f8f8f8"/>
-      <w:b/>
     </w:rPr>
   </w:style>
   <w:style w:type="character" w:customStyle="1" w:styleId="StringTok">
@@ -6271,9 +6270,8 @@
     <w:name w:val="FunctionTok"/>
     <w:basedOn w:val="VerbatimChar"/>
     <w:rPr>
-      <w:color w:val="204a87"/>
+      <w:color w:val="000000"/>
       <w:shd w:val="clear" w:fill="f8f8f8"/>
-      <w:b/>
     </w:rPr>
   </w:style>
   <w:style w:type="character" w:customStyle="1" w:styleId="VariableTok">
@@ -6329,7 +6327,7 @@
     <w:name w:val="AttributeTok"/>
     <w:basedOn w:val="VerbatimChar"/>
     <w:rPr>
-      <w:color w:val="204a87"/>
+      <w:color w:val="c4a000"/>
       <w:shd w:val="clear" w:fill="f8f8f8"/>
     </w:rPr>
   </w:style>

--- a/KidneyGenetics_documentation.docx
+++ b/KidneyGenetics_documentation.docx
@@ -113,7 +113,7 @@
         </w:pict>
       </w:r>
     </w:p>
-    <w:bookmarkStart w:id="42" w:name="preface"/>
+    <w:bookmarkStart w:id="43" w:name="preface"/>
     <w:p>
       <w:pPr>
         <w:pStyle w:val="Heading1"/>
@@ -174,7 +174,7 @@
                     </pic:cNvPicPr>
                   </pic:nvPicPr>
                   <pic:blipFill>
-                    <a:blip>
+                    <a:blip r:embed="rId24">
                       <a:extLst>
                         <a:ext uri="{28A0092B-C50C-407E-A947-70E740481C1C}">
                           <a14:useLocalDpi xmlns:a14="http://schemas.microsoft.com/office/drawing/2010/main" val="0"/>
@@ -210,7 +210,7 @@
         </w:drawing>
       </w:r>
     </w:p>
-    <w:bookmarkStart w:id="24" w:name="objective"/>
+    <w:bookmarkStart w:id="25" w:name="objective"/>
     <w:p>
       <w:pPr>
         <w:pStyle w:val="Heading2"/>
@@ -478,8 +478,8 @@
         <w:t xml:space="preserve">database addresses an important gap in the field and provides a valuable resource for researchers, clinicians, and patients involved in the discovery and treatment of KD.</w:t>
       </w:r>
     </w:p>
-    <w:bookmarkEnd w:id="24"/>
-    <w:bookmarkStart w:id="38" w:name="methods"/>
+    <w:bookmarkEnd w:id="25"/>
+    <w:bookmarkStart w:id="39" w:name="methods"/>
     <w:p>
       <w:pPr>
         <w:pStyle w:val="Heading2"/>
@@ -1297,7 +1297,7 @@
         </w:numPr>
         <w:pStyle w:val="Compact"/>
       </w:pPr>
-      <w:hyperlink r:id="rId25">
+      <w:hyperlink r:id="rId26">
         <w:r>
           <w:rPr>
             <w:rStyle w:val="Hyperlink"/>
@@ -1314,7 +1314,7 @@
         </w:numPr>
         <w:pStyle w:val="Compact"/>
       </w:pPr>
-      <w:hyperlink r:id="rId26">
+      <w:hyperlink r:id="rId27">
         <w:r>
           <w:rPr>
             <w:rStyle w:val="Hyperlink"/>
@@ -1331,7 +1331,7 @@
         </w:numPr>
         <w:pStyle w:val="Compact"/>
       </w:pPr>
-      <w:hyperlink r:id="rId27">
+      <w:hyperlink r:id="rId28">
         <w:r>
           <w:rPr>
             <w:rStyle w:val="Hyperlink"/>
@@ -1348,7 +1348,7 @@
         </w:numPr>
         <w:pStyle w:val="Compact"/>
       </w:pPr>
-      <w:hyperlink r:id="rId28">
+      <w:hyperlink r:id="rId29">
         <w:r>
           <w:rPr>
             <w:rStyle w:val="Hyperlink"/>
@@ -1365,7 +1365,7 @@
         </w:numPr>
         <w:pStyle w:val="Compact"/>
       </w:pPr>
-      <w:hyperlink r:id="rId29">
+      <w:hyperlink r:id="rId30">
         <w:r>
           <w:rPr>
             <w:rStyle w:val="Hyperlink"/>
@@ -1382,7 +1382,7 @@
         </w:numPr>
         <w:pStyle w:val="Compact"/>
       </w:pPr>
-      <w:hyperlink r:id="rId30">
+      <w:hyperlink r:id="rId31">
         <w:r>
           <w:rPr>
             <w:rStyle w:val="Hyperlink"/>
@@ -1399,7 +1399,7 @@
         </w:numPr>
         <w:pStyle w:val="Compact"/>
       </w:pPr>
-      <w:hyperlink r:id="rId31">
+      <w:hyperlink r:id="rId32">
         <w:r>
           <w:rPr>
             <w:rStyle w:val="Hyperlink"/>
@@ -1416,7 +1416,7 @@
         </w:numPr>
         <w:pStyle w:val="Compact"/>
       </w:pPr>
-      <w:hyperlink r:id="rId32">
+      <w:hyperlink r:id="rId33">
         <w:r>
           <w:rPr>
             <w:rStyle w:val="Hyperlink"/>
@@ -1433,7 +1433,7 @@
         </w:numPr>
         <w:pStyle w:val="Compact"/>
       </w:pPr>
-      <w:hyperlink r:id="rId33">
+      <w:hyperlink r:id="rId34">
         <w:r>
           <w:rPr>
             <w:rStyle w:val="Hyperlink"/>
@@ -1450,7 +1450,7 @@
         </w:numPr>
         <w:pStyle w:val="Compact"/>
       </w:pPr>
-      <w:hyperlink r:id="rId34">
+      <w:hyperlink r:id="rId35">
         <w:r>
           <w:rPr>
             <w:rStyle w:val="Hyperlink"/>
@@ -1532,18 +1532,18 @@
           <wp:inline>
             <wp:extent cx="5334000" cy="3777309"/>
             <wp:effectExtent b="0" l="0" r="0" t="0"/>
-            <wp:docPr descr="(#fig:curation_flow_diagram)Curation process flow diagram" title="" id="36" name="Picture"/>
+            <wp:docPr descr="(#fig:curation_flow_diagram)Curation process flow diagram" title="" id="37" name="Picture"/>
             <a:graphic>
               <a:graphicData uri="http://schemas.openxmlformats.org/drawingml/2006/picture">
                 <pic:pic>
                   <pic:nvPicPr>
-                    <pic:cNvPr descr="KidneyGenetics_documentation_files/figure-docx/curation_flow_diagram.png" id="37" name="Picture"/>
+                    <pic:cNvPr descr="KidneyGenetics_documentation_files/figure-docx/curation_flow_diagram.png" id="38" name="Picture"/>
                     <pic:cNvPicPr>
                       <a:picLocks noChangeArrowheads="1" noChangeAspect="1"/>
                     </pic:cNvPicPr>
                   </pic:nvPicPr>
                   <pic:blipFill>
-                    <a:blip r:embed="rId35"/>
+                    <a:blip r:embed="rId36"/>
                     <a:stretch>
                       <a:fillRect/>
                     </a:stretch>
@@ -1578,8 +1578,8 @@
         <w:t xml:space="preserve">(#fig:curation_flow_diagram)Curation process flow diagram</w:t>
       </w:r>
     </w:p>
-    <w:bookmarkEnd w:id="38"/>
-    <w:bookmarkStart w:id="39" w:name="results"/>
+    <w:bookmarkEnd w:id="39"/>
+    <w:bookmarkStart w:id="40" w:name="results"/>
     <w:p>
       <w:pPr>
         <w:pStyle w:val="Heading2"/>
@@ -1718,8 +1718,8 @@
         <w:br/>
       </w:r>
     </w:p>
-    <w:bookmarkEnd w:id="39"/>
-    <w:bookmarkStart w:id="40" w:name="conclusion"/>
+    <w:bookmarkEnd w:id="40"/>
+    <w:bookmarkStart w:id="41" w:name="conclusion"/>
     <w:p>
       <w:pPr>
         <w:pStyle w:val="Heading2"/>
@@ -1750,8 +1750,8 @@
         <w:t xml:space="preserve">Screening efforts toward manual curation (such as through the ClinGen initiative) and assignment of diagnostic genes to nephrologic disease groups (e.g., syndromic vs. isolated; adult vs. pediatric; cystic, nephrotic, etc.) are currently in the development process and our goals for the near future.</w:t>
       </w:r>
     </w:p>
-    <w:bookmarkEnd w:id="40"/>
-    <w:bookmarkStart w:id="41" w:name="outlook"/>
+    <w:bookmarkEnd w:id="41"/>
+    <w:bookmarkStart w:id="42" w:name="outlook"/>
     <w:p>
       <w:pPr>
         <w:pStyle w:val="Heading2"/>
@@ -1774,9 +1774,9 @@
         <w:t xml:space="preserve">Furthermore, diagnostic genes will be assigned to certain defined nephrological disease groups, in order to obtain a phenotype-genotype correlation and gain a better clinical understanding.</w:t>
       </w:r>
     </w:p>
-    <w:bookmarkEnd w:id="41"/>
     <w:bookmarkEnd w:id="42"/>
-    <w:bookmarkStart w:id="67" w:name="analyses-tables"/>
+    <w:bookmarkEnd w:id="43"/>
+    <w:bookmarkStart w:id="68" w:name="analyses-tables"/>
     <w:p>
       <w:pPr>
         <w:pStyle w:val="Heading1"/>
@@ -1794,7 +1794,7 @@
         <w:t xml:space="preserve">Analyses result tables</w:t>
       </w:r>
     </w:p>
-    <w:bookmarkStart w:id="46" w:name="main-table-merged-analyses-sources"/>
+    <w:bookmarkStart w:id="47" w:name="main-table-merged-analyses-sources"/>
     <w:p>
       <w:pPr>
         <w:pStyle w:val="Heading2"/>
@@ -1829,18 +1829,18 @@
           <wp:inline>
             <wp:extent cx="5334000" cy="8645525"/>
             <wp:effectExtent b="0" l="0" r="0" t="0"/>
-            <wp:docPr descr="" title="" id="44" name="Picture"/>
+            <wp:docPr descr="" title="" id="45" name="Picture"/>
             <a:graphic>
               <a:graphicData uri="http://schemas.openxmlformats.org/drawingml/2006/picture">
                 <pic:pic>
                   <pic:nvPicPr>
-                    <pic:cNvPr descr="KidneyGenetics_documentation_files/figure-docx/unnamed-chunk-7-2.png" id="45" name="Picture"/>
+                    <pic:cNvPr descr="KidneyGenetics_documentation_files/figure-docx/unnamed-chunk-7-2.png" id="46" name="Picture"/>
                     <pic:cNvPicPr>
                       <a:picLocks noChangeArrowheads="1" noChangeAspect="1"/>
                     </pic:cNvPicPr>
                   </pic:nvPicPr>
                   <pic:blipFill>
-                    <a:blip r:embed="rId43"/>
+                    <a:blip r:embed="rId44"/>
                     <a:stretch>
                       <a:fillRect/>
                     </a:stretch>
@@ -1867,8 +1867,8 @@
         </w:drawing>
       </w:r>
     </w:p>
-    <w:bookmarkEnd w:id="46"/>
-    <w:bookmarkStart w:id="50" w:name="result-table-panelapp"/>
+    <w:bookmarkEnd w:id="47"/>
+    <w:bookmarkStart w:id="51" w:name="result-table-panelapp"/>
     <w:p>
       <w:pPr>
         <w:pStyle w:val="Heading2"/>
@@ -1903,18 +1903,18 @@
           <wp:inline>
             <wp:extent cx="5334000" cy="24403050"/>
             <wp:effectExtent b="0" l="0" r="0" t="0"/>
-            <wp:docPr descr="" title="" id="48" name="Picture"/>
+            <wp:docPr descr="" title="" id="49" name="Picture"/>
             <a:graphic>
               <a:graphicData uri="http://schemas.openxmlformats.org/drawingml/2006/picture">
                 <pic:pic>
                   <pic:nvPicPr>
-                    <pic:cNvPr descr="KidneyGenetics_documentation_files/figure-docx/unnamed-chunk-8-1.png" id="49" name="Picture"/>
+                    <pic:cNvPr descr="KidneyGenetics_documentation_files/figure-docx/unnamed-chunk-8-1.png" id="50" name="Picture"/>
                     <pic:cNvPicPr>
                       <a:picLocks noChangeArrowheads="1" noChangeAspect="1"/>
                     </pic:cNvPicPr>
                   </pic:nvPicPr>
                   <pic:blipFill>
-                    <a:blip r:embed="rId47"/>
+                    <a:blip r:embed="rId48"/>
                     <a:stretch>
                       <a:fillRect/>
                     </a:stretch>
@@ -1941,8 +1941,8 @@
         </w:drawing>
       </w:r>
     </w:p>
-    <w:bookmarkEnd w:id="50"/>
-    <w:bookmarkStart w:id="54" w:name="result-table-literature"/>
+    <w:bookmarkEnd w:id="51"/>
+    <w:bookmarkStart w:id="55" w:name="result-table-literature"/>
     <w:p>
       <w:pPr>
         <w:pStyle w:val="Heading2"/>
@@ -1977,18 +1977,18 @@
           <wp:inline>
             <wp:extent cx="5334000" cy="9787801"/>
             <wp:effectExtent b="0" l="0" r="0" t="0"/>
-            <wp:docPr descr="" title="" id="52" name="Picture"/>
+            <wp:docPr descr="" title="" id="53" name="Picture"/>
             <a:graphic>
               <a:graphicData uri="http://schemas.openxmlformats.org/drawingml/2006/picture">
                 <pic:pic>
                   <pic:nvPicPr>
-                    <pic:cNvPr descr="KidneyGenetics_documentation_files/figure-docx/unnamed-chunk-9-1.png" id="53" name="Picture"/>
+                    <pic:cNvPr descr="KidneyGenetics_documentation_files/figure-docx/unnamed-chunk-9-1.png" id="54" name="Picture"/>
                     <pic:cNvPicPr>
                       <a:picLocks noChangeArrowheads="1" noChangeAspect="1"/>
                     </pic:cNvPicPr>
                   </pic:nvPicPr>
                   <pic:blipFill>
-                    <a:blip r:embed="rId51"/>
+                    <a:blip r:embed="rId52"/>
                     <a:stretch>
                       <a:fillRect/>
                     </a:stretch>
@@ -2015,8 +2015,8 @@
         </w:drawing>
       </w:r>
     </w:p>
-    <w:bookmarkEnd w:id="54"/>
-    <w:bookmarkStart w:id="58" w:name="result-table-diagnostic-panels"/>
+    <w:bookmarkEnd w:id="55"/>
+    <w:bookmarkStart w:id="59" w:name="result-table-diagnostic-panels"/>
     <w:p>
       <w:pPr>
         <w:pStyle w:val="Heading2"/>
@@ -2051,18 +2051,18 @@
           <wp:inline>
             <wp:extent cx="5334000" cy="3670837"/>
             <wp:effectExtent b="0" l="0" r="0" t="0"/>
-            <wp:docPr descr="" title="" id="56" name="Picture"/>
+            <wp:docPr descr="" title="" id="57" name="Picture"/>
             <a:graphic>
               <a:graphicData uri="http://schemas.openxmlformats.org/drawingml/2006/picture">
                 <pic:pic>
                   <pic:nvPicPr>
-                    <pic:cNvPr descr="KidneyGenetics_documentation_files/figure-docx/unnamed-chunk-10-1.png" id="57" name="Picture"/>
+                    <pic:cNvPr descr="KidneyGenetics_documentation_files/figure-docx/unnamed-chunk-10-1.png" id="58" name="Picture"/>
                     <pic:cNvPicPr>
                       <a:picLocks noChangeArrowheads="1" noChangeAspect="1"/>
                     </pic:cNvPicPr>
                   </pic:nvPicPr>
                   <pic:blipFill>
-                    <a:blip r:embed="rId55"/>
+                    <a:blip r:embed="rId56"/>
                     <a:stretch>
                       <a:fillRect/>
                     </a:stretch>
@@ -2089,8 +2089,8 @@
         </w:drawing>
       </w:r>
     </w:p>
-    <w:bookmarkEnd w:id="58"/>
-    <w:bookmarkStart w:id="62" w:name="Xb7490ccefaf94c3aeda5635d1d518e218d282d1"/>
+    <w:bookmarkEnd w:id="59"/>
+    <w:bookmarkStart w:id="63" w:name="Xb7490ccefaf94c3aeda5635d1d518e218d282d1"/>
     <w:p>
       <w:pPr>
         <w:pStyle w:val="Heading2"/>
@@ -2125,18 +2125,18 @@
           <wp:inline>
             <wp:extent cx="5334000" cy="7192556"/>
             <wp:effectExtent b="0" l="0" r="0" t="0"/>
-            <wp:docPr descr="" title="" id="60" name="Picture"/>
+            <wp:docPr descr="" title="" id="61" name="Picture"/>
             <a:graphic>
               <a:graphicData uri="http://schemas.openxmlformats.org/drawingml/2006/picture">
                 <pic:pic>
                   <pic:nvPicPr>
-                    <pic:cNvPr descr="KidneyGenetics_documentation_files/figure-docx/unnamed-chunk-11-1.png" id="61" name="Picture"/>
+                    <pic:cNvPr descr="KidneyGenetics_documentation_files/figure-docx/unnamed-chunk-11-1.png" id="62" name="Picture"/>
                     <pic:cNvPicPr>
                       <a:picLocks noChangeArrowheads="1" noChangeAspect="1"/>
                     </pic:cNvPicPr>
                   </pic:nvPicPr>
                   <pic:blipFill>
-                    <a:blip r:embed="rId59"/>
+                    <a:blip r:embed="rId60"/>
                     <a:stretch>
                       <a:fillRect/>
                     </a:stretch>
@@ -2163,8 +2163,8 @@
         </w:drawing>
       </w:r>
     </w:p>
-    <w:bookmarkEnd w:id="62"/>
-    <w:bookmarkStart w:id="66" w:name="result-table-pubtator"/>
+    <w:bookmarkEnd w:id="63"/>
+    <w:bookmarkStart w:id="67" w:name="result-table-pubtator"/>
     <w:p>
       <w:pPr>
         <w:pStyle w:val="Heading2"/>
@@ -2199,18 +2199,18 @@
           <wp:inline>
             <wp:extent cx="5334000" cy="9481374"/>
             <wp:effectExtent b="0" l="0" r="0" t="0"/>
-            <wp:docPr descr="" title="" id="64" name="Picture"/>
+            <wp:docPr descr="" title="" id="65" name="Picture"/>
             <a:graphic>
               <a:graphicData uri="http://schemas.openxmlformats.org/drawingml/2006/picture">
                 <pic:pic>
                   <pic:nvPicPr>
-                    <pic:cNvPr descr="KidneyGenetics_documentation_files/figure-docx/unnamed-chunk-12-1.png" id="65" name="Picture"/>
+                    <pic:cNvPr descr="KidneyGenetics_documentation_files/figure-docx/unnamed-chunk-12-1.png" id="66" name="Picture"/>
                     <pic:cNvPicPr>
                       <a:picLocks noChangeArrowheads="1" noChangeAspect="1"/>
                     </pic:cNvPicPr>
                   </pic:nvPicPr>
                   <pic:blipFill>
-                    <a:blip r:embed="rId63"/>
+                    <a:blip r:embed="rId64"/>
                     <a:stretch>
                       <a:fillRect/>
                     </a:stretch>
@@ -2237,9 +2237,9 @@
         </w:drawing>
       </w:r>
     </w:p>
-    <w:bookmarkEnd w:id="66"/>
     <w:bookmarkEnd w:id="67"/>
-    <w:bookmarkStart w:id="92" w:name="analyses-plots"/>
+    <w:bookmarkEnd w:id="68"/>
+    <w:bookmarkStart w:id="93" w:name="analyses-plots"/>
     <w:p>
       <w:pPr>
         <w:pStyle w:val="Heading1"/>
@@ -2257,7 +2257,7 @@
         <w:t xml:space="preserve">Analyses plots</w:t>
       </w:r>
     </w:p>
-    <w:bookmarkStart w:id="71" w:name="upset-plot-of-merged-analyses-sources"/>
+    <w:bookmarkStart w:id="72" w:name="upset-plot-of-merged-analyses-sources"/>
     <w:p>
       <w:pPr>
         <w:pStyle w:val="Heading2"/>
@@ -2364,18 +2364,18 @@
           <wp:inline>
             <wp:extent cx="4620126" cy="3696101"/>
             <wp:effectExtent b="0" l="0" r="0" t="0"/>
-            <wp:docPr descr="" title="" id="69" name="Picture"/>
+            <wp:docPr descr="" title="" id="70" name="Picture"/>
             <a:graphic>
               <a:graphicData uri="http://schemas.openxmlformats.org/drawingml/2006/picture">
                 <pic:pic>
                   <pic:nvPicPr>
-                    <pic:cNvPr descr="KidneyGenetics_documentation_files/figure-docx/unnamed-chunk-13-1.png" id="70" name="Picture"/>
+                    <pic:cNvPr descr="KidneyGenetics_documentation_files/figure-docx/unnamed-chunk-13-1.png" id="71" name="Picture"/>
                     <pic:cNvPicPr>
                       <a:picLocks noChangeArrowheads="1" noChangeAspect="1"/>
                     </pic:cNvPicPr>
                   </pic:nvPicPr>
                   <pic:blipFill>
-                    <a:blip r:embed="rId68"/>
+                    <a:blip r:embed="rId69"/>
                     <a:stretch>
                       <a:fillRect/>
                     </a:stretch>
@@ -2402,8 +2402,8 @@
         </w:drawing>
       </w:r>
     </w:p>
-    <w:bookmarkEnd w:id="71"/>
-    <w:bookmarkStart w:id="75" w:name="bar-plot-of-panelapp-results"/>
+    <w:bookmarkEnd w:id="72"/>
+    <w:bookmarkStart w:id="76" w:name="bar-plot-of-panelapp-results"/>
     <w:p>
       <w:pPr>
         <w:pStyle w:val="Heading2"/>
@@ -2556,18 +2556,18 @@
           <wp:inline>
             <wp:extent cx="5080000" cy="3810000"/>
             <wp:effectExtent b="0" l="0" r="0" t="0"/>
-            <wp:docPr descr="" title="" id="73" name="Picture"/>
+            <wp:docPr descr="" title="" id="74" name="Picture"/>
             <a:graphic>
               <a:graphicData uri="http://schemas.openxmlformats.org/drawingml/2006/picture">
                 <pic:pic>
                   <pic:nvPicPr>
-                    <pic:cNvPr descr="KidneyGenetics_documentation_files/figure-docx/unnamed-chunk-14-1.png" id="74" name="Picture"/>
+                    <pic:cNvPr descr="KidneyGenetics_documentation_files/figure-docx/unnamed-chunk-14-1.png" id="75" name="Picture"/>
                     <pic:cNvPicPr>
                       <a:picLocks noChangeArrowheads="1" noChangeAspect="1"/>
                     </pic:cNvPicPr>
                   </pic:nvPicPr>
                   <pic:blipFill>
-                    <a:blip r:embed="rId72"/>
+                    <a:blip r:embed="rId73"/>
                     <a:stretch>
                       <a:fillRect/>
                     </a:stretch>
@@ -2594,8 +2594,8 @@
         </w:drawing>
       </w:r>
     </w:p>
-    <w:bookmarkEnd w:id="75"/>
-    <w:bookmarkStart w:id="79" w:name="bar-plot-of-literature-results"/>
+    <w:bookmarkEnd w:id="76"/>
+    <w:bookmarkStart w:id="80" w:name="bar-plot-of-literature-results"/>
     <w:p>
       <w:pPr>
         <w:pStyle w:val="Heading2"/>
@@ -2884,18 +2884,18 @@
           <wp:inline>
             <wp:extent cx="5080000" cy="3810000"/>
             <wp:effectExtent b="0" l="0" r="0" t="0"/>
-            <wp:docPr descr="" title="" id="77" name="Picture"/>
+            <wp:docPr descr="" title="" id="78" name="Picture"/>
             <a:graphic>
               <a:graphicData uri="http://schemas.openxmlformats.org/drawingml/2006/picture">
                 <pic:pic>
                   <pic:nvPicPr>
-                    <pic:cNvPr descr="KidneyGenetics_documentation_files/figure-docx/unnamed-chunk-15-1.png" id="78" name="Picture"/>
+                    <pic:cNvPr descr="KidneyGenetics_documentation_files/figure-docx/unnamed-chunk-15-1.png" id="79" name="Picture"/>
                     <pic:cNvPicPr>
                       <a:picLocks noChangeArrowheads="1" noChangeAspect="1"/>
                     </pic:cNvPicPr>
                   </pic:nvPicPr>
                   <pic:blipFill>
-                    <a:blip r:embed="rId76"/>
+                    <a:blip r:embed="rId77"/>
                     <a:stretch>
                       <a:fillRect/>
                     </a:stretch>
@@ -2922,8 +2922,8 @@
         </w:drawing>
       </w:r>
     </w:p>
-    <w:bookmarkEnd w:id="79"/>
-    <w:bookmarkStart w:id="83" w:name="bar-plot-of-diagnostic-panels-results"/>
+    <w:bookmarkEnd w:id="80"/>
+    <w:bookmarkStart w:id="84" w:name="bar-plot-of-diagnostic-panels-results"/>
     <w:p>
       <w:pPr>
         <w:pStyle w:val="Heading2"/>
@@ -3040,18 +3040,18 @@
           <wp:inline>
             <wp:extent cx="5080000" cy="3810000"/>
             <wp:effectExtent b="0" l="0" r="0" t="0"/>
-            <wp:docPr descr="" title="" id="81" name="Picture"/>
+            <wp:docPr descr="" title="" id="82" name="Picture"/>
             <a:graphic>
               <a:graphicData uri="http://schemas.openxmlformats.org/drawingml/2006/picture">
                 <pic:pic>
                   <pic:nvPicPr>
-                    <pic:cNvPr descr="KidneyGenetics_documentation_files/figure-docx/unnamed-chunk-16-1.png" id="82" name="Picture"/>
+                    <pic:cNvPr descr="KidneyGenetics_documentation_files/figure-docx/unnamed-chunk-16-1.png" id="83" name="Picture"/>
                     <pic:cNvPicPr>
                       <a:picLocks noChangeArrowheads="1" noChangeAspect="1"/>
                     </pic:cNvPicPr>
                   </pic:nvPicPr>
                   <pic:blipFill>
-                    <a:blip r:embed="rId80"/>
+                    <a:blip r:embed="rId81"/>
                     <a:stretch>
                       <a:fillRect/>
                     </a:stretch>
@@ -3078,8 +3078,8 @@
         </w:drawing>
       </w:r>
     </w:p>
-    <w:bookmarkEnd w:id="83"/>
-    <w:bookmarkStart w:id="87" w:name="Xd1b70e760051262faada2f6fe43e5f106a4755a"/>
+    <w:bookmarkEnd w:id="84"/>
+    <w:bookmarkStart w:id="88" w:name="Xd1b70e760051262faada2f6fe43e5f106a4755a"/>
     <w:p>
       <w:pPr>
         <w:pStyle w:val="Heading2"/>
@@ -3252,18 +3252,18 @@
           <wp:inline>
             <wp:extent cx="5080000" cy="3810000"/>
             <wp:effectExtent b="0" l="0" r="0" t="0"/>
-            <wp:docPr descr="" title="" id="85" name="Picture"/>
+            <wp:docPr descr="" title="" id="86" name="Picture"/>
             <a:graphic>
               <a:graphicData uri="http://schemas.openxmlformats.org/drawingml/2006/picture">
                 <pic:pic>
                   <pic:nvPicPr>
-                    <pic:cNvPr descr="KidneyGenetics_documentation_files/figure-docx/unnamed-chunk-17-1.png" id="86" name="Picture"/>
+                    <pic:cNvPr descr="KidneyGenetics_documentation_files/figure-docx/unnamed-chunk-17-1.png" id="87" name="Picture"/>
                     <pic:cNvPicPr>
                       <a:picLocks noChangeArrowheads="1" noChangeAspect="1"/>
                     </pic:cNvPicPr>
                   </pic:nvPicPr>
                   <pic:blipFill>
-                    <a:blip r:embed="rId84"/>
+                    <a:blip r:embed="rId85"/>
                     <a:stretch>
                       <a:fillRect/>
                     </a:stretch>
@@ -3290,8 +3290,8 @@
         </w:drawing>
       </w:r>
     </w:p>
-    <w:bookmarkEnd w:id="87"/>
-    <w:bookmarkStart w:id="91" w:name="bar-plot-of-pubtator-results"/>
+    <w:bookmarkEnd w:id="88"/>
+    <w:bookmarkStart w:id="92" w:name="bar-plot-of-pubtator-results"/>
     <w:p>
       <w:pPr>
         <w:pStyle w:val="Heading2"/>
@@ -3424,18 +3424,18 @@
           <wp:inline>
             <wp:extent cx="5080000" cy="3810000"/>
             <wp:effectExtent b="0" l="0" r="0" t="0"/>
-            <wp:docPr descr="" title="" id="89" name="Picture"/>
+            <wp:docPr descr="" title="" id="90" name="Picture"/>
             <a:graphic>
               <a:graphicData uri="http://schemas.openxmlformats.org/drawingml/2006/picture">
                 <pic:pic>
                   <pic:nvPicPr>
-                    <pic:cNvPr descr="KidneyGenetics_documentation_files/figure-docx/unnamed-chunk-18-1.png" id="90" name="Picture"/>
+                    <pic:cNvPr descr="KidneyGenetics_documentation_files/figure-docx/unnamed-chunk-18-1.png" id="91" name="Picture"/>
                     <pic:cNvPicPr>
                       <a:picLocks noChangeArrowheads="1" noChangeAspect="1"/>
                     </pic:cNvPicPr>
                   </pic:nvPicPr>
                   <pic:blipFill>
-                    <a:blip r:embed="rId88"/>
+                    <a:blip r:embed="rId89"/>
                     <a:stretch>
                       <a:fillRect/>
                     </a:stretch>
@@ -3462,9 +3462,9 @@
         </w:drawing>
       </w:r>
     </w:p>
-    <w:bookmarkEnd w:id="91"/>
     <w:bookmarkEnd w:id="92"/>
-    <w:bookmarkStart w:id="97" w:name="manual-curation"/>
+    <w:bookmarkEnd w:id="93"/>
+    <w:bookmarkStart w:id="98" w:name="manual-curation"/>
     <w:p>
       <w:pPr>
         <w:pStyle w:val="Heading1"/>
@@ -3482,7 +3482,7 @@
         <w:t xml:space="preserve">Curation of high evidence genes</w:t>
       </w:r>
     </w:p>
-    <w:bookmarkStart w:id="96" w:name="table-of-high-evidence-genes"/>
+    <w:bookmarkStart w:id="97" w:name="table-of-high-evidence-genes"/>
     <w:p>
       <w:pPr>
         <w:pStyle w:val="Heading2"/>
@@ -3517,18 +3517,18 @@
           <wp:inline>
             <wp:extent cx="5080000" cy="32562800"/>
             <wp:effectExtent b="0" l="0" r="0" t="0"/>
-            <wp:docPr descr="" title="" id="94" name="Picture"/>
+            <wp:docPr descr="" title="" id="95" name="Picture"/>
             <a:graphic>
               <a:graphicData uri="http://schemas.openxmlformats.org/drawingml/2006/picture">
                 <pic:pic>
                   <pic:nvPicPr>
-                    <pic:cNvPr descr="KidneyGenetics_documentation_files/figure-docx/unnamed-chunk-19-1.png" id="95" name="Picture"/>
+                    <pic:cNvPr descr="KidneyGenetics_documentation_files/figure-docx/unnamed-chunk-19-1.png" id="96" name="Picture"/>
                     <pic:cNvPicPr>
                       <a:picLocks noChangeArrowheads="1" noChangeAspect="1"/>
                     </pic:cNvPicPr>
                   </pic:nvPicPr>
                   <pic:blipFill>
-                    <a:blip r:embed="rId93"/>
+                    <a:blip r:embed="rId94"/>
                     <a:stretch>
                       <a:fillRect/>
                     </a:stretch>
@@ -3555,9 +3555,9 @@
         </w:drawing>
       </w:r>
     </w:p>
-    <w:bookmarkEnd w:id="96"/>
     <w:bookmarkEnd w:id="97"/>
-    <w:bookmarkStart w:id="102" w:name="additional-analyses"/>
+    <w:bookmarkEnd w:id="98"/>
+    <w:bookmarkStart w:id="103" w:name="additional-analyses"/>
     <w:p>
       <w:pPr>
         <w:pStyle w:val="Heading1"/>
@@ -3575,7 +3575,7 @@
         <w:t xml:space="preserve">Additional analyses</w:t>
       </w:r>
     </w:p>
-    <w:bookmarkStart w:id="101" w:name="diagnostic-panels-content-overlap"/>
+    <w:bookmarkStart w:id="102" w:name="diagnostic-panels-content-overlap"/>
     <w:p>
       <w:pPr>
         <w:pStyle w:val="Heading2"/>
@@ -3624,18 +3624,18 @@
           <wp:inline>
             <wp:extent cx="5080000" cy="3810000"/>
             <wp:effectExtent b="0" l="0" r="0" t="0"/>
-            <wp:docPr descr="" title="" id="99" name="Picture"/>
+            <wp:docPr descr="" title="" id="100" name="Picture"/>
             <a:graphic>
               <a:graphicData uri="http://schemas.openxmlformats.org/drawingml/2006/picture">
                 <pic:pic>
                   <pic:nvPicPr>
-                    <pic:cNvPr descr="KidneyGenetics_documentation_files/figure-docx/unnamed-chunk-20-1.png" id="100" name="Picture"/>
+                    <pic:cNvPr descr="KidneyGenetics_documentation_files/figure-docx/unnamed-chunk-20-1.png" id="101" name="Picture"/>
                     <pic:cNvPicPr>
                       <a:picLocks noChangeArrowheads="1" noChangeAspect="1"/>
                     </pic:cNvPicPr>
                   </pic:nvPicPr>
                   <pic:blipFill>
-                    <a:blip r:embed="rId98"/>
+                    <a:blip r:embed="rId99"/>
                     <a:stretch>
                       <a:fillRect/>
                     </a:stretch>
@@ -3662,9 +3662,9 @@
         </w:drawing>
       </w:r>
     </w:p>
-    <w:bookmarkEnd w:id="101"/>
     <w:bookmarkEnd w:id="102"/>
-    <w:bookmarkStart w:id="147" w:name="visualizations"/>
+    <w:bookmarkEnd w:id="103"/>
+    <w:bookmarkStart w:id="148" w:name="visualizations"/>
     <w:p>
       <w:pPr>
         <w:pStyle w:val="Heading1"/>
@@ -3702,7 +3702,7 @@
         <w:t xml:space="preserve">presented at various conferences and meetings to illustrate the milestones in the project’s development.</w:t>
       </w:r>
     </w:p>
-    <w:bookmarkStart w:id="103" w:name="objectives"/>
+    <w:bookmarkStart w:id="104" w:name="objectives"/>
     <w:p>
       <w:pPr>
         <w:pStyle w:val="Heading2"/>
@@ -3762,8 +3762,8 @@
         <w:t xml:space="preserve">Each entry includes details about the date and event where the presentation or poster was showcased.</w:t>
       </w:r>
     </w:p>
-    <w:bookmarkEnd w:id="103"/>
-    <w:bookmarkStart w:id="104" w:name="presentations"/>
+    <w:bookmarkEnd w:id="104"/>
+    <w:bookmarkStart w:id="105" w:name="presentations"/>
     <w:p>
       <w:pPr>
         <w:pStyle w:val="Heading2"/>
@@ -3843,8 +3843,8 @@
         <w:t xml:space="preserve">/ This is one of the first presentations at the beginning of this project with some initial ideas presented at our weekly AG-Halbritter Working Group Meeting.</w:t>
       </w:r>
     </w:p>
-    <w:bookmarkEnd w:id="104"/>
-    <w:bookmarkStart w:id="146" w:name="posters"/>
+    <w:bookmarkEnd w:id="105"/>
+    <w:bookmarkStart w:id="147" w:name="posters"/>
     <w:p>
       <w:pPr>
         <w:pStyle w:val="Heading2"/>
@@ -3888,8 +3888,8 @@
         <w:t xml:space="preserve">/ This is our first Poster presented at the inaugural Symposium of the Max Rubner Center for Cardiovascular-Metabolic-Renal-Research.</w:t>
       </w:r>
     </w:p>
-    <w:bookmarkStart w:id="145" w:name="refs"/>
-    <w:bookmarkStart w:id="106" w:name="ref-alaamery_analysis_2022"/>
+    <w:bookmarkStart w:id="146" w:name="refs"/>
+    <w:bookmarkStart w:id="107" w:name="ref-alaamery_analysis_2022"/>
     <w:p>
       <w:pPr>
         <w:pStyle w:val="Bibliography"/>
@@ -3926,7 +3926,7 @@
       <w:r>
         <w:t xml:space="preserve"> </w:t>
       </w:r>
-      <w:hyperlink r:id="rId105">
+      <w:hyperlink r:id="rId106">
         <w:r>
           <w:rPr>
             <w:rStyle w:val="Hyperlink"/>
@@ -3935,8 +3935,8 @@
         </w:r>
       </w:hyperlink>
     </w:p>
-    <w:bookmarkEnd w:id="106"/>
-    <w:bookmarkStart w:id="108" w:name="ref-al-hamed_genetic_2016"/>
+    <w:bookmarkEnd w:id="107"/>
+    <w:bookmarkStart w:id="109" w:name="ref-al-hamed_genetic_2016"/>
     <w:p>
       <w:pPr>
         <w:pStyle w:val="Bibliography"/>
@@ -3991,7 +3991,7 @@
       <w:r>
         <w:t xml:space="preserve"> </w:t>
       </w:r>
-      <w:hyperlink r:id="rId107">
+      <w:hyperlink r:id="rId108">
         <w:r>
           <w:rPr>
             <w:rStyle w:val="Hyperlink"/>
@@ -4000,8 +4000,8 @@
         </w:r>
       </w:hyperlink>
     </w:p>
-    <w:bookmarkEnd w:id="108"/>
-    <w:bookmarkStart w:id="110" w:name="ref-bleyer_genetic_2022"/>
+    <w:bookmarkEnd w:id="109"/>
+    <w:bookmarkStart w:id="111" w:name="ref-bleyer_genetic_2022"/>
     <w:p>
       <w:pPr>
         <w:pStyle w:val="Bibliography"/>
@@ -4113,7 +4113,7 @@
       <w:r>
         <w:t xml:space="preserve"> </w:t>
       </w:r>
-      <w:hyperlink r:id="rId109">
+      <w:hyperlink r:id="rId110">
         <w:r>
           <w:rPr>
             <w:rStyle w:val="Hyperlink"/>
@@ -4122,8 +4122,8 @@
         </w:r>
       </w:hyperlink>
     </w:p>
-    <w:bookmarkEnd w:id="110"/>
-    <w:bookmarkStart w:id="112" w:name="ref-boulogne_kidneynetwork_2023"/>
+    <w:bookmarkEnd w:id="111"/>
+    <w:bookmarkStart w:id="113" w:name="ref-boulogne_kidneynetwork_2023"/>
     <w:p>
       <w:pPr>
         <w:pStyle w:val="Bibliography"/>
@@ -4156,7 +4156,7 @@
       <w:r>
         <w:t xml:space="preserve"> </w:t>
       </w:r>
-      <w:hyperlink r:id="rId111">
+      <w:hyperlink r:id="rId112">
         <w:r>
           <w:rPr>
             <w:rStyle w:val="Hyperlink"/>
@@ -4165,8 +4165,8 @@
         </w:r>
       </w:hyperlink>
     </w:p>
-    <w:bookmarkEnd w:id="112"/>
-    <w:bookmarkStart w:id="114" w:name="ref-bullich_kidney-disease_2018"/>
+    <w:bookmarkEnd w:id="113"/>
+    <w:bookmarkStart w:id="115" w:name="ref-bullich_kidney-disease_2018"/>
     <w:p>
       <w:pPr>
         <w:pStyle w:val="Bibliography"/>
@@ -4203,7 +4203,7 @@
       <w:r>
         <w:t xml:space="preserve"> </w:t>
       </w:r>
-      <w:hyperlink r:id="rId113">
+      <w:hyperlink r:id="rId114">
         <w:r>
           <w:rPr>
             <w:rStyle w:val="Hyperlink"/>
@@ -4212,8 +4212,8 @@
         </w:r>
       </w:hyperlink>
     </w:p>
-    <w:bookmarkEnd w:id="114"/>
-    <w:bookmarkStart w:id="116" w:name="ref-claus_review_2022"/>
+    <w:bookmarkEnd w:id="115"/>
+    <w:bookmarkStart w:id="117" w:name="ref-claus_review_2022"/>
     <w:p>
       <w:pPr>
         <w:pStyle w:val="Bibliography"/>
@@ -4262,7 +4262,7 @@
       <w:r>
         <w:t xml:space="preserve"> </w:t>
       </w:r>
-      <w:hyperlink r:id="rId115">
+      <w:hyperlink r:id="rId116">
         <w:r>
           <w:rPr>
             <w:rStyle w:val="Hyperlink"/>
@@ -4271,8 +4271,8 @@
         </w:r>
       </w:hyperlink>
     </w:p>
-    <w:bookmarkEnd w:id="116"/>
-    <w:bookmarkStart w:id="118" w:name="ref-cormican_autosomal_2019"/>
+    <w:bookmarkEnd w:id="117"/>
+    <w:bookmarkStart w:id="119" w:name="ref-cormican_autosomal_2019"/>
     <w:p>
       <w:pPr>
         <w:pStyle w:val="Bibliography"/>
@@ -4324,7 +4324,7 @@
       <w:r>
         <w:t xml:space="preserve"> </w:t>
       </w:r>
-      <w:hyperlink r:id="rId117">
+      <w:hyperlink r:id="rId118">
         <w:r>
           <w:rPr>
             <w:rStyle w:val="Hyperlink"/>
@@ -4333,8 +4333,8 @@
         </w:r>
       </w:hyperlink>
     </w:p>
-    <w:bookmarkEnd w:id="118"/>
-    <w:bookmarkStart w:id="120" w:name="ref-devarajan_emerging_2022"/>
+    <w:bookmarkEnd w:id="119"/>
+    <w:bookmarkStart w:id="121" w:name="ref-devarajan_emerging_2022"/>
     <w:p>
       <w:pPr>
         <w:pStyle w:val="Bibliography"/>
@@ -4410,7 +4410,7 @@
       <w:r>
         <w:t xml:space="preserve"> </w:t>
       </w:r>
-      <w:hyperlink r:id="rId119">
+      <w:hyperlink r:id="rId120">
         <w:r>
           <w:rPr>
             <w:rStyle w:val="Hyperlink"/>
@@ -4419,8 +4419,8 @@
         </w:r>
       </w:hyperlink>
     </w:p>
-    <w:bookmarkEnd w:id="120"/>
-    <w:bookmarkStart w:id="122" w:name="ref-domingo-gallego_clinical_2022"/>
+    <w:bookmarkEnd w:id="121"/>
+    <w:bookmarkStart w:id="123" w:name="ref-domingo-gallego_clinical_2022"/>
     <w:p>
       <w:pPr>
         <w:pStyle w:val="Bibliography"/>
@@ -4457,7 +4457,7 @@
       <w:r>
         <w:t xml:space="preserve"> </w:t>
       </w:r>
-      <w:hyperlink r:id="rId121">
+      <w:hyperlink r:id="rId122">
         <w:r>
           <w:rPr>
             <w:rStyle w:val="Hyperlink"/>
@@ -4466,8 +4466,8 @@
         </w:r>
       </w:hyperlink>
     </w:p>
-    <w:bookmarkEnd w:id="122"/>
-    <w:bookmarkStart w:id="124" w:name="ref-elhassan_utility_2022"/>
+    <w:bookmarkEnd w:id="123"/>
+    <w:bookmarkStart w:id="125" w:name="ref-elhassan_utility_2022"/>
     <w:p>
       <w:pPr>
         <w:pStyle w:val="Bibliography"/>
@@ -4531,7 +4531,7 @@
       <w:r>
         <w:t xml:space="preserve"> </w:t>
       </w:r>
-      <w:hyperlink r:id="rId123">
+      <w:hyperlink r:id="rId124">
         <w:r>
           <w:rPr>
             <w:rStyle w:val="Hyperlink"/>
@@ -4540,8 +4540,8 @@
         </w:r>
       </w:hyperlink>
     </w:p>
-    <w:bookmarkEnd w:id="124"/>
-    <w:bookmarkStart w:id="126" w:name="ref-jordan_targeted_2022"/>
+    <w:bookmarkEnd w:id="125"/>
+    <w:bookmarkStart w:id="127" w:name="ref-jordan_targeted_2022"/>
     <w:p>
       <w:pPr>
         <w:pStyle w:val="Bibliography"/>
@@ -4578,7 +4578,7 @@
       <w:r>
         <w:t xml:space="preserve"> </w:t>
       </w:r>
-      <w:hyperlink r:id="rId125">
+      <w:hyperlink r:id="rId126">
         <w:r>
           <w:rPr>
             <w:rStyle w:val="Hyperlink"/>
@@ -4587,8 +4587,8 @@
         </w:r>
       </w:hyperlink>
     </w:p>
-    <w:bookmarkEnd w:id="126"/>
-    <w:bookmarkStart w:id="128" w:name="Xb1c03bfb9943a66090c886478c37224f4abe23e"/>
+    <w:bookmarkEnd w:id="127"/>
+    <w:bookmarkStart w:id="129" w:name="Xb1c03bfb9943a66090c886478c37224f4abe23e"/>
     <w:p>
       <w:pPr>
         <w:pStyle w:val="Bibliography"/>
@@ -4685,7 +4685,7 @@
       <w:r>
         <w:t xml:space="preserve"> </w:t>
       </w:r>
-      <w:hyperlink r:id="rId127">
+      <w:hyperlink r:id="rId128">
         <w:r>
           <w:rPr>
             <w:rStyle w:val="Hyperlink"/>
@@ -4694,8 +4694,8 @@
         </w:r>
       </w:hyperlink>
     </w:p>
-    <w:bookmarkEnd w:id="128"/>
-    <w:bookmarkStart w:id="130" w:name="ref-knoers_genetic_2022"/>
+    <w:bookmarkEnd w:id="129"/>
+    <w:bookmarkStart w:id="131" w:name="ref-knoers_genetic_2022"/>
     <w:p>
       <w:pPr>
         <w:pStyle w:val="Bibliography"/>
@@ -4732,7 +4732,7 @@
       <w:r>
         <w:t xml:space="preserve"> </w:t>
       </w:r>
-      <w:hyperlink r:id="rId129">
+      <w:hyperlink r:id="rId130">
         <w:r>
           <w:rPr>
             <w:rStyle w:val="Hyperlink"/>
@@ -4741,8 +4741,8 @@
         </w:r>
       </w:hyperlink>
     </w:p>
-    <w:bookmarkEnd w:id="130"/>
-    <w:bookmarkStart w:id="132" w:name="ref-kohler_human_2021"/>
+    <w:bookmarkEnd w:id="131"/>
+    <w:bookmarkStart w:id="133" w:name="ref-kohler_human_2021"/>
     <w:p>
       <w:pPr>
         <w:pStyle w:val="Bibliography"/>
@@ -4803,7 +4803,7 @@
       <w:r>
         <w:t xml:space="preserve"> </w:t>
       </w:r>
-      <w:hyperlink r:id="rId131">
+      <w:hyperlink r:id="rId132">
         <w:r>
           <w:rPr>
             <w:rStyle w:val="Hyperlink"/>
@@ -4812,8 +4812,8 @@
         </w:r>
       </w:hyperlink>
     </w:p>
-    <w:bookmarkEnd w:id="132"/>
-    <w:bookmarkStart w:id="134" w:name="ref-martin_panelapp_2019"/>
+    <w:bookmarkEnd w:id="133"/>
+    <w:bookmarkStart w:id="135" w:name="ref-martin_panelapp_2019"/>
     <w:p>
       <w:pPr>
         <w:pStyle w:val="Bibliography"/>
@@ -4862,7 +4862,7 @@
       <w:r>
         <w:t xml:space="preserve"> </w:t>
       </w:r>
-      <w:hyperlink r:id="rId133">
+      <w:hyperlink r:id="rId134">
         <w:r>
           <w:rPr>
             <w:rStyle w:val="Hyperlink"/>
@@ -4871,8 +4871,8 @@
         </w:r>
       </w:hyperlink>
     </w:p>
-    <w:bookmarkEnd w:id="134"/>
-    <w:bookmarkStart w:id="136" w:name="ref-murray_utility_2020"/>
+    <w:bookmarkEnd w:id="135"/>
+    <w:bookmarkStart w:id="137" w:name="ref-murray_utility_2020"/>
     <w:p>
       <w:pPr>
         <w:pStyle w:val="Bibliography"/>
@@ -4942,7 +4942,7 @@
       <w:r>
         <w:t xml:space="preserve"> </w:t>
       </w:r>
-      <w:hyperlink r:id="rId135">
+      <w:hyperlink r:id="rId136">
         <w:r>
           <w:rPr>
             <w:rStyle w:val="Hyperlink"/>
@@ -4951,8 +4951,8 @@
         </w:r>
       </w:hyperlink>
     </w:p>
-    <w:bookmarkEnd w:id="136"/>
-    <w:bookmarkStart w:id="138" w:name="ref-ottlewski_value_2019"/>
+    <w:bookmarkEnd w:id="137"/>
+    <w:bookmarkStart w:id="139" w:name="ref-ottlewski_value_2019"/>
     <w:p>
       <w:pPr>
         <w:pStyle w:val="Bibliography"/>
@@ -4989,7 +4989,7 @@
       <w:r>
         <w:t xml:space="preserve"> </w:t>
       </w:r>
-      <w:hyperlink r:id="rId137">
+      <w:hyperlink r:id="rId138">
         <w:r>
           <w:rPr>
             <w:rStyle w:val="Hyperlink"/>
@@ -4998,8 +4998,8 @@
         </w:r>
       </w:hyperlink>
     </w:p>
-    <w:bookmarkEnd w:id="138"/>
-    <w:bookmarkStart w:id="140" w:name="ref-rasouly_burden_2019"/>
+    <w:bookmarkEnd w:id="139"/>
+    <w:bookmarkStart w:id="141" w:name="ref-rasouly_burden_2019"/>
     <w:p>
       <w:pPr>
         <w:pStyle w:val="Bibliography"/>
@@ -5123,7 +5123,7 @@
       <w:r>
         <w:t xml:space="preserve"> </w:t>
       </w:r>
-      <w:hyperlink r:id="rId139">
+      <w:hyperlink r:id="rId140">
         <w:r>
           <w:rPr>
             <w:rStyle w:val="Hyperlink"/>
@@ -5132,8 +5132,8 @@
         </w:r>
       </w:hyperlink>
     </w:p>
-    <w:bookmarkEnd w:id="140"/>
-    <w:bookmarkStart w:id="142" w:name="ref-tanudisastro_australia_2021"/>
+    <w:bookmarkEnd w:id="141"/>
+    <w:bookmarkStart w:id="143" w:name="ref-tanudisastro_australia_2021"/>
     <w:p>
       <w:pPr>
         <w:pStyle w:val="Bibliography"/>
@@ -5188,7 +5188,7 @@
       <w:r>
         <w:t xml:space="preserve"> </w:t>
       </w:r>
-      <w:hyperlink r:id="rId141">
+      <w:hyperlink r:id="rId142">
         <w:r>
           <w:rPr>
             <w:rStyle w:val="Hyperlink"/>
@@ -5197,8 +5197,8 @@
         </w:r>
       </w:hyperlink>
     </w:p>
-    <w:bookmarkEnd w:id="142"/>
-    <w:bookmarkStart w:id="144" w:name="ref-wei_pubtator_2013"/>
+    <w:bookmarkEnd w:id="143"/>
+    <w:bookmarkStart w:id="145" w:name="ref-wei_pubtator_2013"/>
     <w:p>
       <w:pPr>
         <w:pStyle w:val="Bibliography"/>
@@ -5244,7 +5244,7 @@
       <w:r>
         <w:t xml:space="preserve"> </w:t>
       </w:r>
-      <w:hyperlink r:id="rId143">
+      <w:hyperlink r:id="rId144">
         <w:r>
           <w:rPr>
             <w:rStyle w:val="Hyperlink"/>
@@ -5253,10 +5253,10 @@
         </w:r>
       </w:hyperlink>
     </w:p>
-    <w:bookmarkEnd w:id="144"/>
     <w:bookmarkEnd w:id="145"/>
     <w:bookmarkEnd w:id="146"/>
     <w:bookmarkEnd w:id="147"/>
+    <w:bookmarkEnd w:id="148"/>
     <w:sectPr/>
   </w:body>
 </w:document>

--- a/KidneyGenetics_documentation.docx
+++ b/KidneyGenetics_documentation.docx
@@ -77,7 +77,7 @@
         <w:pStyle w:val="Date"/>
       </w:pPr>
       <w:r>
-        <w:t xml:space="preserve">2023-12-20</w:t>
+        <w:t xml:space="preserve">2024-05-14</w:t>
       </w:r>
     </w:p>
     <w:sdt>
@@ -161,7 +161,7 @@
       <w:r>
         <w:drawing>
           <wp:inline>
-            <wp:extent cx="5334000" cy="5334000"/>
+            <wp:extent cx="1333500" cy="1333500"/>
             <wp:effectExtent b="0" l="0" r="0" t="0"/>
             <wp:docPr descr="" title="" id="22" name="Picture"/>
             <a:graphic>
@@ -191,7 +191,7 @@
                   <pic:spPr bwMode="auto">
                     <a:xfrm>
                       <a:off x="0" y="0"/>
-                      <a:ext cx="5334000" cy="5334000"/>
+                      <a:ext cx="1333500" cy="1333500"/>
                     </a:xfrm>
                     <a:prstGeom prst="rect">
                       <a:avLst/>
@@ -5748,6 +5748,25 @@
       <w:jc w:val="center"/>
     </w:pPr>
   </w:style>
+  <w:style w:customStyle="1" w:styleId="AbstractTitle" w:type="paragraph">
+    <w:name w:val="Abstract Title"/>
+    <w:basedOn w:val="Normal"/>
+    <w:next w:val="Abstract"/>
+    <w:qFormat/>
+    <w:pPr>
+      <w:keepNext/>
+      <w:keepLines/>
+      <w:jc w:val="center"/>
+      <w:spacing w:after="0" w:before="300"/>
+    </w:pPr>
+    <w:rPr>
+      <w:sz w:val="20"/>
+      <w:szCs w:val="20"/>
+      <w:b/>
+      <w:color w:val="345A8A"/>
+      &gt;
+    </w:rPr>
+  </w:style>
   <w:style w:customStyle="1" w:styleId="Abstract" w:type="paragraph">
     <w:name w:val="Abstract"/>
     <w:basedOn w:val="Normal"/>
@@ -5756,7 +5775,7 @@
     <w:pPr>
       <w:keepNext/>
       <w:keepLines/>
-      <w:spacing w:after="300" w:before="300"/>
+      <w:spacing w:after="300" w:before="100"/>
     </w:pPr>
     <w:rPr>
       <w:sz w:val="20"/>
@@ -5978,6 +5997,18 @@
     <w:uiPriority w:val="9"/>
     <w:unhideWhenUsed/>
     <w:qFormat/>
+  </w:style>
+  <w:style w:styleId="FootnoteBlockText" w:type="paragraph">
+    <w:name w:val="Footnote Block Text"/>
+    <w:basedOn w:val="Footnote Text"/>
+    <w:next w:val="Footnote Text"/>
+    <w:uiPriority w:val="9"/>
+    <w:unhideWhenUsed/>
+    <w:qFormat/>
+    <w:pPr>
+      <w:spacing w:after="100" w:before="100"/>
+      <w:ind w:firstLine="0" w:left="480" w:right="480"/>
+    </w:pPr>
   </w:style>
   <w:style w:default="1" w:styleId="DefaultParagraphFont" w:type="character">
     <w:name w:val="Default Paragraph Font"/>
@@ -6168,7 +6199,7 @@
     <w:name w:val="ConstantTok"/>
     <w:basedOn w:val="VerbatimChar"/>
     <w:rPr>
-      <w:color w:val="000000"/>
+      <w:color w:val="8f5902"/>
       <w:shd w:val="clear" w:fill="f8f8f8"/>
     </w:rPr>
   </w:style>
@@ -6184,8 +6215,9 @@
     <w:name w:val="SpecialCharTok"/>
     <w:basedOn w:val="VerbatimChar"/>
     <w:rPr>
-      <w:color w:val="000000"/>
+      <w:color w:val="ce5c00"/>
       <w:shd w:val="clear" w:fill="f8f8f8"/>
+      <w:b/>
     </w:rPr>
   </w:style>
   <w:style w:type="character" w:customStyle="1" w:styleId="StringTok">
@@ -6270,8 +6302,9 @@
     <w:name w:val="FunctionTok"/>
     <w:basedOn w:val="VerbatimChar"/>
     <w:rPr>
-      <w:color w:val="000000"/>
+      <w:color w:val="204a87"/>
       <w:shd w:val="clear" w:fill="f8f8f8"/>
+      <w:b/>
     </w:rPr>
   </w:style>
   <w:style w:type="character" w:customStyle="1" w:styleId="VariableTok">
@@ -6327,7 +6360,7 @@
     <w:name w:val="AttributeTok"/>
     <w:basedOn w:val="VerbatimChar"/>
     <w:rPr>
-      <w:color w:val="c4a000"/>
+      <w:color w:val="204a87"/>
       <w:shd w:val="clear" w:fill="f8f8f8"/>
     </w:rPr>
   </w:style>

--- a/KidneyGenetics_documentation.docx
+++ b/KidneyGenetics_documentation.docx
@@ -77,7 +77,7 @@
         <w:pStyle w:val="Date"/>
       </w:pPr>
       <w:r>
-        <w:t xml:space="preserve">2024-05-14</w:t>
+        <w:t xml:space="preserve">2024-05-31</w:t>
       </w:r>
     </w:p>
     <w:sdt>
@@ -1530,7 +1530,7 @@
       <w:r>
         <w:drawing>
           <wp:inline>
-            <wp:extent cx="5334000" cy="3777309"/>
+            <wp:extent cx="5334000" cy="3776368"/>
             <wp:effectExtent b="0" l="0" r="0" t="0"/>
             <wp:docPr descr="(#fig:curation_flow_diagram)Curation process flow diagram" title="" id="37" name="Picture"/>
             <a:graphic>
@@ -1551,7 +1551,7 @@
                   <pic:spPr bwMode="auto">
                     <a:xfrm>
                       <a:off x="0" y="0"/>
-                      <a:ext cx="5334000" cy="3777309"/>
+                      <a:ext cx="5334000" cy="3776368"/>
                     </a:xfrm>
                     <a:prstGeom prst="rect">
                       <a:avLst/>
@@ -1611,7 +1611,7 @@
         <w:t xml:space="preserve"> </w:t>
       </w:r>
       <w:r>
-        <w:t xml:space="preserve">database currently contains detailed information on 3025 kidney-associated genes with detailed annotations on gene function, kidney phenotype, incidence, possible syndromic disease expression and genetic variation.</w:t>
+        <w:t xml:space="preserve">database currently contains detailed information on 3066 kidney-associated genes with detailed annotations on gene function, kidney phenotype, incidence, possible syndromic disease expression and genetic variation.</w:t>
       </w:r>
       <w:r>
         <w:t xml:space="preserve"> </w:t>
@@ -1628,7 +1628,7 @@
         <w:pStyle w:val="FirstParagraph"/>
       </w:pPr>
       <w:r>
-        <w:t xml:space="preserve">The number of genes extracted from the five analyzed sources of information is as follows: (1) 534, (2) 822, (3) 956, (4) 789, and (5) 2158</w:t>
+        <w:t xml:space="preserve">The number of genes extracted from the five analyzed sources of information is as follows: (1) 537, (2) 822, (3) 983, (4) 806, and (5) 2165</w:t>
       </w:r>
       <w:r>
         <w:br/>
@@ -1644,13 +1644,13 @@
           <w:bCs/>
           <w:b/>
         </w:rPr>
-        <w:t xml:space="preserve">598</w:t>
-      </w:r>
-      <w:r>
-        <w:t xml:space="preserve"> </w:t>
-      </w:r>
-      <w:r>
-        <w:t xml:space="preserve">genes (19.8%) of the</w:t>
+        <w:t xml:space="preserve">603</w:t>
+      </w:r>
+      <w:r>
+        <w:t xml:space="preserve"> </w:t>
+      </w:r>
+      <w:r>
+        <w:t xml:space="preserve">genes (19.7%) of the</w:t>
       </w:r>
       <w:r>
         <w:t xml:space="preserve"> </w:t>
@@ -1660,7 +1660,7 @@
           <w:bCs/>
           <w:b/>
         </w:rPr>
-        <w:t xml:space="preserve">total 3025</w:t>
+        <w:t xml:space="preserve">total 3066</w:t>
       </w:r>
       <w:r>
         <w:t xml:space="preserve"> </w:t>
@@ -1682,13 +1682,13 @@
           <w:bCs/>
           <w:b/>
         </w:rPr>
-        <w:t xml:space="preserve">526</w:t>
-      </w:r>
-      <w:r>
-        <w:t xml:space="preserve"> </w:t>
-      </w:r>
-      <w:r>
-        <w:t xml:space="preserve">(88.0%) are present in at least one, and</w:t>
+        <w:t xml:space="preserve">530</w:t>
+      </w:r>
+      <w:r>
+        <w:t xml:space="preserve"> </w:t>
+      </w:r>
+      <w:r>
+        <w:t xml:space="preserve">(87.9%) are present in at least one, and</w:t>
       </w:r>
       <w:r>
         <w:t xml:space="preserve"> </w:t>
@@ -1698,13 +1698,13 @@
           <w:bCs/>
           <w:b/>
         </w:rPr>
-        <w:t xml:space="preserve">56</w:t>
-      </w:r>
-      <w:r>
-        <w:t xml:space="preserve"> </w:t>
-      </w:r>
-      <w:r>
-        <w:t xml:space="preserve">(9.4%) are present in all 10 comprehensive diagnostic laboratory panels.</w:t>
+        <w:t xml:space="preserve">57</w:t>
+      </w:r>
+      <w:r>
+        <w:t xml:space="preserve"> </w:t>
+      </w:r>
+      <w:r>
+        <w:t xml:space="preserve">(9.5%) are present in all 10 comprehensive diagnostic laboratory panels.</w:t>
       </w:r>
     </w:p>
     <w:p>
@@ -1901,7 +1901,7 @@
       <w:r>
         <w:drawing>
           <wp:inline>
-            <wp:extent cx="5334000" cy="24403050"/>
+            <wp:extent cx="5334000" cy="24504396"/>
             <wp:effectExtent b="0" l="0" r="0" t="0"/>
             <wp:docPr descr="" title="" id="49" name="Picture"/>
             <a:graphic>
@@ -1922,7 +1922,7 @@
                   <pic:spPr bwMode="auto">
                     <a:xfrm>
                       <a:off x="0" y="0"/>
-                      <a:ext cx="5334000" cy="24403050"/>
+                      <a:ext cx="5334000" cy="24504396"/>
                     </a:xfrm>
                     <a:prstGeom prst="rect">
                       <a:avLst/>
@@ -2197,7 +2197,7 @@
       <w:r>
         <w:drawing>
           <wp:inline>
-            <wp:extent cx="5334000" cy="9481374"/>
+            <wp:extent cx="5334000" cy="9039297"/>
             <wp:effectExtent b="0" l="0" r="0" t="0"/>
             <wp:docPr descr="" title="" id="65" name="Picture"/>
             <a:graphic>
@@ -2218,7 +2218,7 @@
                   <pic:spPr bwMode="auto">
                     <a:xfrm>
                       <a:off x="0" y="0"/>
-                      <a:ext cx="5334000" cy="9481374"/>
+                      <a:ext cx="5334000" cy="9039297"/>
                     </a:xfrm>
                     <a:prstGeom prst="rect">
                       <a:avLst/>
@@ -3515,7 +3515,7 @@
       <w:r>
         <w:drawing>
           <wp:inline>
-            <wp:extent cx="5080000" cy="32562800"/>
+            <wp:extent cx="5080000" cy="32321500"/>
             <wp:effectExtent b="0" l="0" r="0" t="0"/>
             <wp:docPr descr="" title="" id="95" name="Picture"/>
             <a:graphic>
@@ -3536,7 +3536,7 @@
                   <pic:spPr bwMode="auto">
                     <a:xfrm>
                       <a:off x="0" y="0"/>
-                      <a:ext cx="5080000" cy="32562800"/>
+                      <a:ext cx="5080000" cy="32321500"/>
                     </a:xfrm>
                     <a:prstGeom prst="rect">
                       <a:avLst/>
